--- a/後期_電気電子/ダイオード・トランジスタの特性/後期実験実習_表紙_ダイオード・トランジスタの特性.docx
+++ b/後期_電気電子/ダイオード・トランジスタの特性/後期実験実習_表紙_ダイオード・トランジスタの特性.docx
@@ -10,7 +10,7 @@
         <w:ind w:left="360"/>
         <w:jc w:val="center"/>
         <w:rPr>
-          <w:rFonts w:ascii="Cica" w:eastAsia="Cica" w:hAnsi="Cica" w:cs="Segoe UI"/>
+          <w:rFonts w:ascii="Cica" w:eastAsia="Cica" w:hAnsi="Cica" w:cs="Segoe UI" w:hint="eastAsia"/>
           <w:color w:val="333333"/>
           <w:spacing w:val="5"/>
           <w:kern w:val="0"/>
@@ -50,7 +50,6 @@
           <w:szCs w:val="24"/>
         </w:rPr>
       </w:pPr>
-      <w:bookmarkStart w:id="0" w:name="_GoBack"/>
       <w:r>
         <w:rPr>
           <w:rFonts w:ascii="Cica" w:eastAsia="Cica" w:hAnsi="Cica" w:cs="Segoe UI" w:hint="eastAsia"/>
@@ -63,7 +62,6 @@
         <w:t>ダイオード・トランジスタの特性</w:t>
       </w:r>
     </w:p>
-    <w:bookmarkEnd w:id="0"/>
     <w:p>
       <w:pPr>
         <w:widowControl/>
@@ -151,7 +149,7 @@
         <w:spacing w:before="100" w:beforeAutospacing="1" w:after="100" w:afterAutospacing="1"/>
         <w:jc w:val="left"/>
         <w:rPr>
-          <w:rFonts w:ascii="Cica" w:eastAsia="Cica" w:hAnsi="Cica" w:cs="Segoe UI" w:hint="eastAsia"/>
+          <w:rFonts w:ascii="Cica" w:eastAsia="Cica" w:hAnsi="Cica" w:cs="Segoe UI"/>
           <w:color w:val="333333"/>
           <w:spacing w:val="5"/>
           <w:kern w:val="0"/>
@@ -168,6 +166,27 @@
         <w:ind w:left="360"/>
         <w:jc w:val="left"/>
         <w:rPr>
+          <w:rFonts w:ascii="Cica" w:eastAsia="Cica" w:hAnsi="Cica" w:cs="Segoe UI"/>
+          <w:color w:val="333333"/>
+          <w:spacing w:val="5"/>
+          <w:kern w:val="0"/>
+          <w:sz w:val="24"/>
+          <w:szCs w:val="24"/>
+        </w:rPr>
+      </w:pPr>
+      <w:r>
+        <w:rPr>
+          <w:rFonts w:ascii="Cica" w:eastAsia="Cica" w:hAnsi="Cica" w:cs="Segoe UI"/>
+          <w:color w:val="333333"/>
+          <w:spacing w:val="5"/>
+          <w:kern w:val="0"/>
+          <w:sz w:val="24"/>
+          <w:szCs w:val="24"/>
+        </w:rPr>
+        <w:t>実験年月日 2018年</w:t>
+      </w:r>
+      <w:r>
+        <w:rPr>
           <w:rFonts w:ascii="Cica" w:eastAsia="Cica" w:hAnsi="Cica" w:cs="Segoe UI" w:hint="eastAsia"/>
           <w:color w:val="333333"/>
           <w:spacing w:val="5"/>
@@ -175,17 +194,51 @@
           <w:sz w:val="24"/>
           <w:szCs w:val="24"/>
         </w:rPr>
-      </w:pPr>
-      <w:r>
-        <w:rPr>
-          <w:rFonts w:ascii="Cica" w:eastAsia="Cica" w:hAnsi="Cica" w:cs="Segoe UI"/>
-          <w:color w:val="333333"/>
-          <w:spacing w:val="5"/>
-          <w:kern w:val="0"/>
-          <w:sz w:val="24"/>
-          <w:szCs w:val="24"/>
-        </w:rPr>
-        <w:t>実験年月日 2018年月日</w:t>
+        <w:t>1</w:t>
+      </w:r>
+      <w:r>
+        <w:rPr>
+          <w:rFonts w:ascii="Cica" w:eastAsia="Cica" w:hAnsi="Cica" w:cs="Segoe UI"/>
+          <w:color w:val="333333"/>
+          <w:spacing w:val="5"/>
+          <w:kern w:val="0"/>
+          <w:sz w:val="24"/>
+          <w:szCs w:val="24"/>
+        </w:rPr>
+        <w:t>月</w:t>
+      </w:r>
+      <w:r>
+        <w:rPr>
+          <w:rFonts w:ascii="Cica" w:eastAsia="Cica" w:hAnsi="Cica" w:cs="Segoe UI" w:hint="eastAsia"/>
+          <w:color w:val="333333"/>
+          <w:spacing w:val="5"/>
+          <w:kern w:val="0"/>
+          <w:sz w:val="24"/>
+          <w:szCs w:val="24"/>
+        </w:rPr>
+        <w:t>1</w:t>
+      </w:r>
+      <w:r>
+        <w:rPr>
+          <w:rFonts w:ascii="Cica" w:eastAsia="Cica" w:hAnsi="Cica" w:cs="Segoe UI"/>
+          <w:color w:val="333333"/>
+          <w:spacing w:val="5"/>
+          <w:kern w:val="0"/>
+          <w:sz w:val="24"/>
+          <w:szCs w:val="24"/>
+        </w:rPr>
+        <w:t>5</w:t>
+      </w:r>
+      <w:r>
+        <w:rPr>
+          <w:rFonts w:ascii="Cica" w:eastAsia="Cica" w:hAnsi="Cica" w:cs="Segoe UI"/>
+          <w:color w:val="333333"/>
+          <w:spacing w:val="5"/>
+          <w:kern w:val="0"/>
+          <w:sz w:val="24"/>
+          <w:szCs w:val="24"/>
+        </w:rPr>
+        <w:t>日</w:t>
       </w:r>
       <w:r>
         <w:rPr>
@@ -207,7 +260,64 @@
           <w:sz w:val="24"/>
           <w:szCs w:val="24"/>
         </w:rPr>
-        <w:t>提出年月日 2018年月日</w:t>
+        <w:t>提出年月日 2018年</w:t>
+      </w:r>
+      <w:r>
+        <w:rPr>
+          <w:rFonts w:ascii="Cica" w:eastAsia="Cica" w:hAnsi="Cica" w:cs="Segoe UI" w:hint="eastAsia"/>
+          <w:color w:val="333333"/>
+          <w:spacing w:val="5"/>
+          <w:kern w:val="0"/>
+          <w:sz w:val="24"/>
+          <w:szCs w:val="24"/>
+        </w:rPr>
+        <w:t>1</w:t>
+      </w:r>
+      <w:r>
+        <w:rPr>
+          <w:rFonts w:ascii="Cica" w:eastAsia="Cica" w:hAnsi="Cica" w:cs="Segoe UI"/>
+          <w:color w:val="333333"/>
+          <w:spacing w:val="5"/>
+          <w:kern w:val="0"/>
+          <w:sz w:val="24"/>
+          <w:szCs w:val="24"/>
+        </w:rPr>
+        <w:t>月</w:t>
+      </w:r>
+      <w:r>
+        <w:rPr>
+          <w:rFonts w:ascii="Cica" w:eastAsia="Cica" w:hAnsi="Cica" w:cs="Segoe UI" w:hint="eastAsia"/>
+          <w:color w:val="333333"/>
+          <w:spacing w:val="5"/>
+          <w:kern w:val="0"/>
+          <w:sz w:val="24"/>
+          <w:szCs w:val="24"/>
+        </w:rPr>
+        <w:t>2</w:t>
+      </w:r>
+      <w:r>
+        <w:rPr>
+          <w:rFonts w:ascii="Cica" w:eastAsia="Cica" w:hAnsi="Cica" w:cs="Segoe UI"/>
+          <w:color w:val="333333"/>
+          <w:spacing w:val="5"/>
+          <w:kern w:val="0"/>
+          <w:sz w:val="24"/>
+          <w:szCs w:val="24"/>
+        </w:rPr>
+        <w:t>1</w:t>
+      </w:r>
+      <w:bookmarkStart w:id="0" w:name="_GoBack"/>
+      <w:bookmarkEnd w:id="0"/>
+      <w:r>
+        <w:rPr>
+          <w:rFonts w:ascii="Cica" w:eastAsia="Cica" w:hAnsi="Cica" w:cs="Segoe UI"/>
+          <w:color w:val="333333"/>
+          <w:spacing w:val="5"/>
+          <w:kern w:val="0"/>
+          <w:sz w:val="24"/>
+          <w:szCs w:val="24"/>
+        </w:rPr>
+        <w:t>日</w:t>
       </w:r>
     </w:p>
     <w:p>
@@ -218,7 +328,7 @@
         <w:ind w:left="360"/>
         <w:jc w:val="left"/>
         <w:rPr>
-          <w:rFonts w:ascii="Cica" w:eastAsia="Cica" w:hAnsi="Cica" w:cs="Segoe UI" w:hint="eastAsia"/>
+          <w:rFonts w:ascii="Cica" w:eastAsia="Cica" w:hAnsi="Cica" w:cs="Segoe UI"/>
           <w:color w:val="333333"/>
           <w:spacing w:val="5"/>
           <w:kern w:val="0"/>
@@ -403,7 +513,7 @@
         <w:pStyle w:val="a3"/>
         <w:jc w:val="right"/>
         <w:rPr>
-          <w:rFonts w:ascii="Cica" w:eastAsia="Cica" w:hAnsi="Cica" w:hint="eastAsia"/>
+          <w:rFonts w:ascii="Cica" w:eastAsia="Cica" w:hAnsi="Cica"/>
           <w:color w:val="595959" w:themeColor="text1" w:themeTint="A6"/>
           <w:sz w:val="20"/>
           <w:szCs w:val="20"/>
@@ -413,7 +523,7 @@
     <w:p>
       <w:pPr>
         <w:rPr>
-          <w:rFonts w:ascii="Cica" w:eastAsia="Cica" w:hAnsi="Cica" w:hint="eastAsia"/>
+          <w:rFonts w:ascii="Cica" w:eastAsia="Cica" w:hAnsi="Cica"/>
         </w:rPr>
       </w:pPr>
     </w:p>

--- a/後期_電気電子/ダイオード・トランジスタの特性/後期実験実習_表紙_ダイオード・トランジスタの特性.docx
+++ b/後期_電気電子/ダイオード・トランジスタの特性/後期実験実習_表紙_ダイオード・トランジスタの特性.docx
@@ -10,7 +10,7 @@
         <w:ind w:left="360"/>
         <w:jc w:val="center"/>
         <w:rPr>
-          <w:rFonts w:ascii="Cica" w:eastAsia="Cica" w:hAnsi="Cica" w:cs="Segoe UI" w:hint="eastAsia"/>
+          <w:rFonts w:ascii="Cica" w:eastAsia="Cica" w:hAnsi="Cica" w:cs="Segoe UI"/>
           <w:color w:val="333333"/>
           <w:spacing w:val="5"/>
           <w:kern w:val="0"/>
@@ -304,7 +304,7 @@
           <w:sz w:val="24"/>
           <w:szCs w:val="24"/>
         </w:rPr>
-        <w:t>1</w:t>
+        <w:t>8</w:t>
       </w:r>
       <w:bookmarkStart w:id="0" w:name="_GoBack"/>
       <w:bookmarkEnd w:id="0"/>
